--- a/Documentation/C&B Documentation.docx
+++ b/Documentation/C&B Documentation.docx
@@ -1746,12 +1746,16 @@
       <w:pPr>
         <w:rPr>
           <w:rFonts w:ascii="Calibri" w:eastAsia="Calibri" w:hAnsi="Calibri" w:cs="Times New Roman"/>
+          <w:sz w:val="24"/>
+          <w:szCs w:val="24"/>
           <w:lang w:val="en-US"/>
         </w:rPr>
       </w:pPr>
       <w:r>
         <w:rPr>
           <w:rFonts w:ascii="Calibri" w:eastAsia="Calibri" w:hAnsi="Calibri" w:cs="Times New Roman"/>
+          <w:sz w:val="24"/>
+          <w:szCs w:val="24"/>
           <w:lang w:val="en-US"/>
         </w:rPr>
         <w:t xml:space="preserve">The idea of the project is </w:t>
@@ -1759,6 +1763,8 @@
       <w:r>
         <w:rPr>
           <w:rFonts w:ascii="Calibri" w:eastAsia="Calibri" w:hAnsi="Calibri" w:cs="Times New Roman"/>
+          <w:sz w:val="24"/>
+          <w:szCs w:val="24"/>
           <w:lang w:val="en-US"/>
         </w:rPr>
         <w:t xml:space="preserve">to create a game related to </w:t>
@@ -1766,6 +1772,8 @@
       <w:r>
         <w:rPr>
           <w:rFonts w:ascii="Calibri" w:eastAsia="Calibri" w:hAnsi="Calibri" w:cs="Times New Roman"/>
+          <w:sz w:val="24"/>
+          <w:szCs w:val="24"/>
           <w:lang w:val="en-US"/>
         </w:rPr>
         <w:t>biology</w:t>
@@ -1773,6 +1781,8 @@
       <w:r>
         <w:rPr>
           <w:rFonts w:ascii="Calibri" w:eastAsia="Calibri" w:hAnsi="Calibri" w:cs="Times New Roman"/>
+          <w:sz w:val="24"/>
+          <w:szCs w:val="24"/>
           <w:lang w:val="en-US"/>
         </w:rPr>
         <w:t xml:space="preserve"> </w:t>
@@ -1780,6 +1790,8 @@
       <w:r>
         <w:rPr>
           <w:rFonts w:ascii="Calibri" w:eastAsia="Calibri" w:hAnsi="Calibri" w:cs="Times New Roman"/>
+          <w:sz w:val="24"/>
+          <w:szCs w:val="24"/>
           <w:lang w:val="en-US"/>
         </w:rPr>
         <w:t>using C</w:t>
@@ -1787,6 +1799,8 @@
       <w:r>
         <w:rPr>
           <w:rFonts w:ascii="Calibri" w:eastAsia="Calibri" w:hAnsi="Calibri" w:cs="Times New Roman"/>
+          <w:sz w:val="24"/>
+          <w:szCs w:val="24"/>
           <w:lang w:val="en-US"/>
         </w:rPr>
         <w:t>++.</w:t>
@@ -1830,20 +1844,30 @@
     <w:p>
       <w:pPr>
         <w:rPr>
+          <w:sz w:val="24"/>
+          <w:szCs w:val="24"/>
           <w:lang w:val="en-US"/>
         </w:rPr>
       </w:pPr>
       <w:r>
+        <w:rPr>
+          <w:sz w:val="24"/>
+          <w:szCs w:val="24"/>
+        </w:rPr>
         <w:t>О</w:t>
       </w:r>
       <w:r>
         <w:rPr>
+          <w:sz w:val="24"/>
+          <w:szCs w:val="24"/>
           <w:lang w:val="en"/>
         </w:rPr>
         <w:t>ur goal was to make you love biology because it is an interesting science. We have created an encyclopedia and a quiz with which you can test your knowledge</w:t>
       </w:r>
       <w:r>
         <w:rPr>
+          <w:sz w:val="24"/>
+          <w:szCs w:val="24"/>
           <w:lang w:val="en-US"/>
         </w:rPr>
         <w:t>.</w:t>
@@ -2009,6 +2033,8 @@
               <w:rPr>
                 <w:rFonts w:ascii="Calibri" w:eastAsia="Calibri" w:hAnsi="Calibri" w:cs="Times New Roman"/>
                 <w:b/>
+                <w:sz w:val="24"/>
+                <w:szCs w:val="24"/>
                 <w:lang w:val="en-US"/>
               </w:rPr>
             </w:pPr>
@@ -2016,6 +2042,8 @@
               <w:rPr>
                 <w:rFonts w:ascii="Calibri" w:eastAsia="Calibri" w:hAnsi="Calibri" w:cs="Times New Roman"/>
                 <w:b/>
+                <w:sz w:val="24"/>
+                <w:szCs w:val="24"/>
                 <w:lang w:val="en-US"/>
               </w:rPr>
               <w:t>1</w:t>
@@ -2035,12 +2063,16 @@
             <w:pPr>
               <w:rPr>
                 <w:rFonts w:ascii="Calibri" w:eastAsia="Calibri" w:hAnsi="Calibri" w:cs="Times New Roman"/>
+                <w:sz w:val="24"/>
+                <w:szCs w:val="24"/>
                 <w:lang w:val="en-US"/>
               </w:rPr>
             </w:pPr>
             <w:r>
               <w:rPr>
                 <w:rFonts w:ascii="Calibri" w:eastAsia="Calibri" w:hAnsi="Calibri" w:cs="Times New Roman"/>
+                <w:sz w:val="24"/>
+                <w:szCs w:val="24"/>
                 <w:lang w:val="en-US"/>
               </w:rPr>
               <w:t>Iliyana Michevska</w:t>
@@ -2048,6 +2080,8 @@
             <w:r>
               <w:rPr>
                 <w:rFonts w:ascii="Calibri" w:eastAsia="Calibri" w:hAnsi="Calibri" w:cs="Times New Roman"/>
+                <w:sz w:val="24"/>
+                <w:szCs w:val="24"/>
                 <w:lang w:val="en-US"/>
               </w:rPr>
               <w:t xml:space="preserve"> – Scrum trainer</w:t>
@@ -2073,6 +2107,8 @@
               <w:rPr>
                 <w:rFonts w:ascii="Calibri" w:eastAsia="Calibri" w:hAnsi="Calibri" w:cs="Times New Roman"/>
                 <w:b/>
+                <w:sz w:val="24"/>
+                <w:szCs w:val="24"/>
                 <w:lang w:val="en-US"/>
               </w:rPr>
             </w:pPr>
@@ -2080,6 +2116,8 @@
               <w:rPr>
                 <w:rFonts w:ascii="Calibri" w:eastAsia="Calibri" w:hAnsi="Calibri" w:cs="Times New Roman"/>
                 <w:b/>
+                <w:sz w:val="24"/>
+                <w:szCs w:val="24"/>
                 <w:lang w:val="en-US"/>
               </w:rPr>
               <w:t>2</w:t>
@@ -2099,12 +2137,16 @@
             <w:pPr>
               <w:rPr>
                 <w:rFonts w:ascii="Calibri" w:eastAsia="Calibri" w:hAnsi="Calibri" w:cs="Times New Roman"/>
+                <w:sz w:val="24"/>
+                <w:szCs w:val="24"/>
                 <w:lang w:val="en-US"/>
               </w:rPr>
             </w:pPr>
             <w:r>
               <w:rPr>
                 <w:rFonts w:ascii="Calibri" w:eastAsia="Calibri" w:hAnsi="Calibri" w:cs="Times New Roman"/>
+                <w:sz w:val="24"/>
+                <w:szCs w:val="24"/>
                 <w:lang w:val="en-US"/>
               </w:rPr>
               <w:t>Rumen Petkov</w:t>
@@ -2112,12 +2154,16 @@
             <w:r>
               <w:rPr>
                 <w:rFonts w:ascii="Calibri" w:eastAsia="Calibri" w:hAnsi="Calibri" w:cs="Times New Roman"/>
+                <w:sz w:val="24"/>
+                <w:szCs w:val="24"/>
               </w:rPr>
               <w:t xml:space="preserve"> </w:t>
             </w:r>
             <w:r>
               <w:rPr>
                 <w:rFonts w:ascii="Calibri" w:eastAsia="Calibri" w:hAnsi="Calibri" w:cs="Times New Roman"/>
+                <w:sz w:val="24"/>
+                <w:szCs w:val="24"/>
                 <w:lang w:val="en-US"/>
               </w:rPr>
               <w:t>– Back-end developer</w:t>
@@ -2143,6 +2189,8 @@
               <w:rPr>
                 <w:rFonts w:ascii="Calibri" w:eastAsia="Calibri" w:hAnsi="Calibri" w:cs="Times New Roman"/>
                 <w:b/>
+                <w:sz w:val="24"/>
+                <w:szCs w:val="24"/>
                 <w:lang w:val="en-US"/>
               </w:rPr>
             </w:pPr>
@@ -2150,6 +2198,8 @@
               <w:rPr>
                 <w:rFonts w:ascii="Calibri" w:eastAsia="Calibri" w:hAnsi="Calibri" w:cs="Times New Roman"/>
                 <w:b/>
+                <w:sz w:val="24"/>
+                <w:szCs w:val="24"/>
                 <w:lang w:val="en-US"/>
               </w:rPr>
               <w:t>3</w:t>
@@ -2169,12 +2219,16 @@
             <w:pPr>
               <w:rPr>
                 <w:rFonts w:ascii="Calibri" w:eastAsia="Calibri" w:hAnsi="Calibri" w:cs="Times New Roman"/>
+                <w:sz w:val="24"/>
+                <w:szCs w:val="24"/>
                 <w:lang w:val="en-US"/>
               </w:rPr>
             </w:pPr>
             <w:r>
               <w:rPr>
                 <w:rFonts w:ascii="Calibri" w:eastAsia="Calibri" w:hAnsi="Calibri" w:cs="Times New Roman"/>
+                <w:sz w:val="24"/>
+                <w:szCs w:val="24"/>
                 <w:lang w:val="en-US"/>
               </w:rPr>
               <w:t>Preslav Penchev</w:t>
@@ -2182,12 +2236,16 @@
             <w:r>
               <w:rPr>
                 <w:rFonts w:ascii="Calibri" w:eastAsia="Calibri" w:hAnsi="Calibri" w:cs="Times New Roman"/>
+                <w:sz w:val="24"/>
+                <w:szCs w:val="24"/>
               </w:rPr>
               <w:t xml:space="preserve"> </w:t>
             </w:r>
             <w:r>
               <w:rPr>
                 <w:rFonts w:ascii="Calibri" w:eastAsia="Calibri" w:hAnsi="Calibri" w:cs="Times New Roman"/>
+                <w:sz w:val="24"/>
+                <w:szCs w:val="24"/>
                 <w:lang w:val="en-US"/>
               </w:rPr>
               <w:t>- Back-end developer</w:t>
@@ -2213,6 +2271,8 @@
               <w:rPr>
                 <w:rFonts w:ascii="Calibri" w:eastAsia="Calibri" w:hAnsi="Calibri" w:cs="Times New Roman"/>
                 <w:b/>
+                <w:sz w:val="24"/>
+                <w:szCs w:val="24"/>
                 <w:lang w:val="en-US"/>
               </w:rPr>
             </w:pPr>
@@ -2220,6 +2280,8 @@
               <w:rPr>
                 <w:rFonts w:ascii="Calibri" w:eastAsia="Calibri" w:hAnsi="Calibri" w:cs="Times New Roman"/>
                 <w:b/>
+                <w:sz w:val="24"/>
+                <w:szCs w:val="24"/>
                 <w:lang w:val="en-US"/>
               </w:rPr>
               <w:t>4</w:t>
@@ -2239,12 +2301,16 @@
             <w:pPr>
               <w:rPr>
                 <w:rFonts w:ascii="Calibri" w:eastAsia="Calibri" w:hAnsi="Calibri" w:cs="Times New Roman"/>
+                <w:sz w:val="24"/>
+                <w:szCs w:val="24"/>
                 <w:lang w:val="en-US"/>
               </w:rPr>
             </w:pPr>
             <w:r>
               <w:rPr>
                 <w:rFonts w:ascii="Calibri" w:eastAsia="Calibri" w:hAnsi="Calibri" w:cs="Times New Roman"/>
+                <w:sz w:val="24"/>
+                <w:szCs w:val="24"/>
                 <w:lang w:val="en-US"/>
               </w:rPr>
               <w:t>Daniel Mihalev</w:t>
@@ -2252,6 +2318,8 @@
             <w:r>
               <w:rPr>
                 <w:rFonts w:ascii="Calibri" w:eastAsia="Calibri" w:hAnsi="Calibri" w:cs="Times New Roman"/>
+                <w:sz w:val="24"/>
+                <w:szCs w:val="24"/>
                 <w:lang w:val="en-US"/>
               </w:rPr>
               <w:t xml:space="preserve"> </w:t>
@@ -2259,6 +2327,8 @@
             <w:r>
               <w:rPr>
                 <w:rFonts w:ascii="Calibri" w:eastAsia="Calibri" w:hAnsi="Calibri" w:cs="Times New Roman"/>
+                <w:sz w:val="24"/>
+                <w:szCs w:val="24"/>
                 <w:lang w:val="en-US"/>
               </w:rPr>
               <w:t xml:space="preserve">– </w:t>
@@ -2266,6 +2336,8 @@
             <w:r>
               <w:rPr>
                 <w:rFonts w:ascii="Calibri" w:eastAsia="Calibri" w:hAnsi="Calibri" w:cs="Times New Roman"/>
+                <w:sz w:val="24"/>
+                <w:szCs w:val="24"/>
                 <w:lang w:val="en-US"/>
               </w:rPr>
               <w:t>Designe</w:t>
@@ -2273,6 +2345,8 @@
             <w:r>
               <w:rPr>
                 <w:rFonts w:ascii="Calibri" w:eastAsia="Calibri" w:hAnsi="Calibri" w:cs="Times New Roman"/>
+                <w:sz w:val="24"/>
+                <w:szCs w:val="24"/>
                 <w:lang w:val="en-US"/>
               </w:rPr>
               <w:t>r</w:t>
@@ -2287,6 +2361,8 @@
           <w:rFonts w:ascii="Calibri" w:eastAsia="Calibri" w:hAnsi="Calibri" w:cs="Times New Roman"/>
           <w:b/>
           <w:bCs/>
+          <w:sz w:val="24"/>
+          <w:szCs w:val="24"/>
           <w:lang w:val="en-US"/>
         </w:rPr>
       </w:pPr>
@@ -2464,8 +2540,8 @@
               <w:rPr>
                 <w:rFonts w:ascii="Calibri" w:eastAsia="Times New Roman" w:hAnsi="Calibri" w:cs="Times New Roman"/>
                 <w:color w:val="2E74B5" w:themeColor="accent1" w:themeShade="BF"/>
-                <w:sz w:val="24"/>
-                <w:szCs w:val="26"/>
+                <w:sz w:val="28"/>
+                <w:szCs w:val="28"/>
                 <w:lang w:val="en-US"/>
               </w:rPr>
             </w:pPr>
@@ -2482,8 +2558,8 @@
               <w:rPr>
                 <w:rFonts w:ascii="Calibri" w:eastAsia="Times New Roman" w:hAnsi="Calibri" w:cs="Times New Roman"/>
                 <w:color w:val="2E74B5" w:themeColor="accent1" w:themeShade="BF"/>
-                <w:sz w:val="24"/>
-                <w:szCs w:val="26"/>
+                <w:sz w:val="28"/>
+                <w:szCs w:val="28"/>
                 <w:lang w:val="en-US"/>
               </w:rPr>
               <w:t>The idea in general.</w:t>
@@ -2503,6 +2579,8 @@
               <w:rPr>
                 <w:rFonts w:ascii="Calibri" w:eastAsia="Calibri" w:hAnsi="Calibri" w:cs="Times New Roman"/>
                 <w:color w:val="040404"/>
+                <w:sz w:val="28"/>
+                <w:szCs w:val="28"/>
                 <w:lang w:val="en-US"/>
               </w:rPr>
             </w:pPr>
@@ -2510,6 +2588,8 @@
               <w:rPr>
                 <w:rFonts w:ascii="Calibri" w:eastAsia="Calibri" w:hAnsi="Calibri" w:cs="Times New Roman"/>
                 <w:color w:val="040404"/>
+                <w:sz w:val="24"/>
+                <w:szCs w:val="24"/>
                 <w:lang w:val="en-US"/>
               </w:rPr>
               <w:t xml:space="preserve">The idea is to create an adventurous game connected with </w:t>
@@ -2518,9 +2598,21 @@
               <w:rPr>
                 <w:rFonts w:ascii="Calibri" w:eastAsia="Calibri" w:hAnsi="Calibri" w:cs="Times New Roman"/>
                 <w:color w:val="040404"/>
-                <w:lang w:val="en-US"/>
-              </w:rPr>
-              <w:t>biology.</w:t>
+                <w:sz w:val="24"/>
+                <w:szCs w:val="24"/>
+                <w:lang w:val="en-US"/>
+              </w:rPr>
+              <w:t>biology</w:t>
+            </w:r>
+            <w:r>
+              <w:rPr>
+                <w:rFonts w:ascii="Calibri" w:eastAsia="Calibri" w:hAnsi="Calibri" w:cs="Times New Roman"/>
+                <w:color w:val="040404"/>
+                <w:sz w:val="28"/>
+                <w:szCs w:val="28"/>
+                <w:lang w:val="en-US"/>
+              </w:rPr>
+              <w:t>.</w:t>
             </w:r>
           </w:p>
         </w:tc>
@@ -2571,8 +2663,8 @@
               <w:rPr>
                 <w:rFonts w:ascii="Calibri" w:eastAsia="Calibri" w:hAnsi="Calibri" w:cs="Times New Roman"/>
                 <w:color w:val="2E74B5" w:themeColor="accent1" w:themeShade="BF"/>
-                <w:sz w:val="24"/>
-                <w:szCs w:val="26"/>
+                <w:sz w:val="28"/>
+                <w:szCs w:val="28"/>
                 <w:lang w:val="en-US"/>
               </w:rPr>
             </w:pPr>
@@ -2589,8 +2681,8 @@
               <w:rPr>
                 <w:rFonts w:ascii="Calibri" w:eastAsia="Times New Roman" w:hAnsi="Calibri" w:cs="Times New Roman"/>
                 <w:color w:val="2E74B5" w:themeColor="accent1" w:themeShade="BF"/>
-                <w:sz w:val="24"/>
-                <w:szCs w:val="26"/>
+                <w:sz w:val="28"/>
+                <w:szCs w:val="28"/>
                 <w:lang w:val="en-US"/>
               </w:rPr>
               <w:t>How can you access the project</w:t>
@@ -2601,8 +2693,8 @@
                 <w:color w:val="2E74B5" w:themeColor="accent1" w:themeShade="BF"/>
                 <w:spacing w:val="-10"/>
                 <w:kern w:val="28"/>
-                <w:sz w:val="24"/>
-                <w:szCs w:val="26"/>
+                <w:sz w:val="28"/>
+                <w:szCs w:val="28"/>
                 <w:lang w:val="en-US"/>
               </w:rPr>
               <w:t>?</w:t>
@@ -2621,11 +2713,15 @@
             <w:pPr>
               <w:rPr>
                 <w:rFonts w:ascii="Calibri" w:eastAsia="Calibri" w:hAnsi="Calibri" w:cs="Times New Roman"/>
+                <w:sz w:val="28"/>
+                <w:szCs w:val="28"/>
               </w:rPr>
             </w:pPr>
             <w:r>
               <w:rPr>
                 <w:rFonts w:ascii="Calibri" w:eastAsia="Calibri" w:hAnsi="Calibri" w:cs="Times New Roman"/>
+                <w:sz w:val="24"/>
+                <w:szCs w:val="24"/>
                 <w:lang w:val="en-US"/>
               </w:rPr>
               <w:t xml:space="preserve">You can find our project on GitHub. You can access the files by installing the repository or pasting this to your console </w:t>
@@ -2633,6 +2729,8 @@
             <w:r>
               <w:rPr>
                 <w:rFonts w:ascii="Calibri" w:eastAsia="Calibri" w:hAnsi="Calibri" w:cs="Times New Roman"/>
+                <w:sz w:val="24"/>
+                <w:szCs w:val="24"/>
                 <w:lang w:val="en-US"/>
               </w:rPr>
               <w:t>https://github.com/INMichevska20/C-B.git</w:t>
@@ -2640,6 +2738,8 @@
             <w:r>
               <w:rPr>
                 <w:rFonts w:ascii="Calibri" w:eastAsia="Calibri" w:hAnsi="Calibri" w:cs="Times New Roman"/>
+                <w:sz w:val="24"/>
+                <w:szCs w:val="24"/>
                 <w:lang w:val="en-US"/>
               </w:rPr>
               <w:t xml:space="preserve"> </w:t>
@@ -2693,8 +2793,8 @@
               <w:rPr>
                 <w:rFonts w:ascii="Calibri" w:eastAsia="Calibri" w:hAnsi="Calibri" w:cs="Times New Roman"/>
                 <w:color w:val="2E74B5" w:themeColor="accent1" w:themeShade="BF"/>
-                <w:sz w:val="24"/>
-                <w:szCs w:val="26"/>
+                <w:sz w:val="28"/>
+                <w:szCs w:val="28"/>
                 <w:lang w:val="en-US"/>
               </w:rPr>
             </w:pPr>
@@ -2711,8 +2811,8 @@
               <w:rPr>
                 <w:rFonts w:ascii="Calibri" w:eastAsia="Calibri" w:hAnsi="Calibri" w:cs="Times New Roman"/>
                 <w:color w:val="2E74B5" w:themeColor="accent1" w:themeShade="BF"/>
-                <w:sz w:val="24"/>
-                <w:szCs w:val="26"/>
+                <w:sz w:val="28"/>
+                <w:szCs w:val="28"/>
                 <w:lang w:val="en-US"/>
               </w:rPr>
               <w:t>Teamwork.</w:t>
@@ -2731,12 +2831,16 @@
             <w:pPr>
               <w:rPr>
                 <w:rFonts w:ascii="Calibri" w:eastAsia="Calibri" w:hAnsi="Calibri" w:cs="Times New Roman"/>
+                <w:sz w:val="28"/>
+                <w:szCs w:val="28"/>
                 <w:lang w:val="en-US"/>
               </w:rPr>
             </w:pPr>
             <w:r>
               <w:rPr>
                 <w:rFonts w:ascii="Calibri" w:eastAsia="Calibri" w:hAnsi="Calibri" w:cs="Times New Roman"/>
+                <w:sz w:val="24"/>
+                <w:szCs w:val="24"/>
                 <w:lang w:val="en-US"/>
               </w:rPr>
               <w:t>Our main communicating platform was Microsoft Teams. During the project, we met almost every day, so that everyone can catch up with the work.</w:t>
@@ -2791,8 +2895,8 @@
               <w:rPr>
                 <w:rFonts w:ascii="Calibri" w:eastAsia="Calibri" w:hAnsi="Calibri" w:cs="Times New Roman"/>
                 <w:color w:val="2E74B5" w:themeColor="accent1" w:themeShade="BF"/>
-                <w:sz w:val="24"/>
-                <w:szCs w:val="26"/>
+                <w:sz w:val="28"/>
+                <w:szCs w:val="28"/>
                 <w:lang w:val="en-US"/>
               </w:rPr>
             </w:pPr>
@@ -2809,21 +2913,11 @@
               <w:rPr>
                 <w:rFonts w:ascii="Calibri" w:eastAsia="Calibri" w:hAnsi="Calibri" w:cs="Times New Roman"/>
                 <w:color w:val="2E74B5" w:themeColor="accent1" w:themeShade="BF"/>
-                <w:sz w:val="24"/>
-                <w:szCs w:val="26"/>
-                <w:lang w:val="en-US"/>
-              </w:rPr>
-              <w:t xml:space="preserve">What </w:t>
-            </w:r>
-            <w:r>
-              <w:rPr>
-                <w:rFonts w:ascii="Calibri" w:eastAsia="Calibri" w:hAnsi="Calibri" w:cs="Times New Roman"/>
-                <w:color w:val="2E74B5" w:themeColor="accent1" w:themeShade="BF"/>
-                <w:sz w:val="24"/>
-                <w:szCs w:val="26"/>
-                <w:lang w:val="en-US"/>
-              </w:rPr>
-              <w:t>technologies are used?</w:t>
+                <w:sz w:val="28"/>
+                <w:szCs w:val="28"/>
+                <w:lang w:val="en-US"/>
+              </w:rPr>
+              <w:t>What technologies are used?</w:t>
             </w:r>
             <w:bookmarkEnd w:id="42"/>
             <w:bookmarkEnd w:id="43"/>
@@ -2839,11 +2933,15 @@
             <w:pPr>
               <w:rPr>
                 <w:rFonts w:ascii="Calibri" w:eastAsia="Calibri" w:hAnsi="Calibri" w:cs="Times New Roman"/>
+                <w:sz w:val="28"/>
+                <w:szCs w:val="28"/>
               </w:rPr>
             </w:pPr>
             <w:r>
               <w:rPr>
                 <w:rFonts w:ascii="Calibri" w:eastAsia="Calibri" w:hAnsi="Calibri" w:cs="Times New Roman"/>
+                <w:sz w:val="24"/>
+                <w:szCs w:val="24"/>
                 <w:lang w:val="en-US"/>
               </w:rPr>
               <w:t xml:space="preserve">The technologies we used are </w:t>
@@ -2852,6 +2950,8 @@
               <w:rPr>
                 <w:rFonts w:ascii="Calibri" w:eastAsia="Calibri" w:hAnsi="Calibri" w:cs="Times New Roman"/>
                 <w:b/>
+                <w:sz w:val="24"/>
+                <w:szCs w:val="24"/>
                 <w:lang w:val="en-US"/>
               </w:rPr>
               <w:t xml:space="preserve">Visual Studio </w:t>
@@ -2859,6 +2959,8 @@
             <w:r>
               <w:rPr>
                 <w:rFonts w:ascii="Calibri" w:eastAsia="Calibri" w:hAnsi="Calibri" w:cs="Times New Roman"/>
+                <w:sz w:val="24"/>
+                <w:szCs w:val="24"/>
                 <w:lang w:val="en-US"/>
               </w:rPr>
               <w:t xml:space="preserve">as our code editor, </w:t>
@@ -2867,6 +2969,8 @@
               <w:rPr>
                 <w:rFonts w:ascii="Calibri" w:eastAsia="Calibri" w:hAnsi="Calibri" w:cs="Times New Roman"/>
                 <w:b/>
+                <w:sz w:val="24"/>
+                <w:szCs w:val="24"/>
                 <w:lang w:val="en-US"/>
               </w:rPr>
               <w:t>GitHub</w:t>
@@ -2874,6 +2978,8 @@
             <w:r>
               <w:rPr>
                 <w:rFonts w:ascii="Calibri" w:eastAsia="Calibri" w:hAnsi="Calibri" w:cs="Times New Roman"/>
+                <w:sz w:val="24"/>
+                <w:szCs w:val="24"/>
                 <w:lang w:val="en-US"/>
               </w:rPr>
               <w:t xml:space="preserve"> for collaborative work, </w:t>
@@ -2883,6 +2989,8 @@
                 <w:rFonts w:ascii="Calibri" w:eastAsia="Calibri" w:hAnsi="Calibri" w:cs="Times New Roman"/>
                 <w:b/>
                 <w:bCs/>
+                <w:sz w:val="24"/>
+                <w:szCs w:val="24"/>
                 <w:lang w:val="en-US"/>
               </w:rPr>
               <w:t xml:space="preserve">Microsoft </w:t>
@@ -2891,6 +2999,8 @@
               <w:rPr>
                 <w:rFonts w:ascii="Calibri" w:eastAsia="Calibri" w:hAnsi="Calibri" w:cs="Times New Roman"/>
                 <w:b/>
+                <w:sz w:val="24"/>
+                <w:szCs w:val="24"/>
                 <w:lang w:val="en-US"/>
               </w:rPr>
               <w:t xml:space="preserve">Teams </w:t>
@@ -2898,6 +3008,8 @@
             <w:r>
               <w:rPr>
                 <w:rFonts w:ascii="Calibri" w:eastAsia="Calibri" w:hAnsi="Calibri" w:cs="Times New Roman"/>
+                <w:sz w:val="24"/>
+                <w:szCs w:val="24"/>
                 <w:lang w:val="en-US"/>
               </w:rPr>
               <w:t xml:space="preserve">for connection and communication, </w:t>
@@ -2906,6 +3018,8 @@
               <w:rPr>
                 <w:rFonts w:ascii="Calibri" w:eastAsia="Calibri" w:hAnsi="Calibri" w:cs="Times New Roman"/>
                 <w:b/>
+                <w:sz w:val="24"/>
+                <w:szCs w:val="24"/>
                 <w:lang w:val="en-US"/>
               </w:rPr>
               <w:t>PowerPoint</w:t>
@@ -2913,6 +3027,8 @@
             <w:r>
               <w:rPr>
                 <w:rFonts w:ascii="Calibri" w:eastAsia="Calibri" w:hAnsi="Calibri" w:cs="Times New Roman"/>
+                <w:sz w:val="24"/>
+                <w:szCs w:val="24"/>
                 <w:lang w:val="en-US"/>
               </w:rPr>
               <w:t xml:space="preserve"> for creating the presentation, </w:t>
@@ -2921,6 +3037,8 @@
               <w:rPr>
                 <w:rFonts w:ascii="Calibri" w:eastAsia="Calibri" w:hAnsi="Calibri" w:cs="Times New Roman"/>
                 <w:b/>
+                <w:sz w:val="24"/>
+                <w:szCs w:val="24"/>
                 <w:lang w:val="en-US"/>
               </w:rPr>
               <w:t>Word</w:t>
@@ -2928,6 +3046,8 @@
             <w:r>
               <w:rPr>
                 <w:rFonts w:ascii="Calibri" w:eastAsia="Calibri" w:hAnsi="Calibri" w:cs="Times New Roman"/>
+                <w:sz w:val="24"/>
+                <w:szCs w:val="24"/>
                 <w:lang w:val="en-US"/>
               </w:rPr>
               <w:t xml:space="preserve"> for creating documentation </w:t>
@@ -2935,6 +3055,8 @@
             <w:r>
               <w:rPr>
                 <w:rFonts w:ascii="Calibri" w:eastAsia="Calibri" w:hAnsi="Calibri" w:cs="Times New Roman"/>
+                <w:sz w:val="24"/>
+                <w:szCs w:val="24"/>
                 <w:lang w:val="en-US"/>
               </w:rPr>
               <w:t>and</w:t>
@@ -2943,6 +3065,8 @@
               <w:rPr>
                 <w:rFonts w:ascii="Calibri" w:eastAsia="Calibri" w:hAnsi="Calibri" w:cs="Times New Roman"/>
                 <w:b/>
+                <w:sz w:val="24"/>
+                <w:szCs w:val="24"/>
                 <w:lang w:val="en-US"/>
               </w:rPr>
               <w:t xml:space="preserve"> </w:t>
@@ -2951,6 +3075,8 @@
               <w:rPr>
                 <w:rFonts w:ascii="Calibri" w:eastAsia="Calibri" w:hAnsi="Calibri" w:cs="Times New Roman"/>
                 <w:b/>
+                <w:sz w:val="24"/>
+                <w:szCs w:val="24"/>
                 <w:lang w:val="en-US"/>
               </w:rPr>
               <w:t>Figma</w:t>
@@ -2958,6 +3084,8 @@
             <w:r>
               <w:rPr>
                 <w:rFonts w:ascii="Calibri" w:eastAsia="Calibri" w:hAnsi="Calibri" w:cs="Times New Roman"/>
+                <w:sz w:val="24"/>
+                <w:szCs w:val="24"/>
                 <w:lang w:val="en-US"/>
               </w:rPr>
               <w:t xml:space="preserve"> for the design</w:t>
@@ -2965,6 +3093,8 @@
             <w:r>
               <w:rPr>
                 <w:rFonts w:ascii="Calibri" w:eastAsia="Calibri" w:hAnsi="Calibri" w:cs="Times New Roman"/>
+                <w:sz w:val="24"/>
+                <w:szCs w:val="24"/>
                 <w:lang w:val="en-US"/>
               </w:rPr>
               <w:t>.</w:t>
@@ -3156,8 +3286,8 @@
               <w:rPr>
                 <w:rFonts w:ascii="Calibri" w:eastAsia="Calibri" w:hAnsi="Calibri" w:cs="Times New Roman"/>
                 <w:color w:val="2E74B5" w:themeColor="accent1" w:themeShade="BF"/>
-                <w:sz w:val="24"/>
-                <w:szCs w:val="26"/>
+                <w:sz w:val="28"/>
+                <w:szCs w:val="28"/>
                 <w:lang w:val="en-US"/>
               </w:rPr>
             </w:pPr>
@@ -3174,8 +3304,8 @@
               <w:rPr>
                 <w:rFonts w:ascii="Calibri" w:eastAsia="Calibri" w:hAnsi="Calibri" w:cs="Times New Roman"/>
                 <w:color w:val="2E74B5" w:themeColor="accent1" w:themeShade="BF"/>
-                <w:sz w:val="24"/>
-                <w:szCs w:val="26"/>
+                <w:sz w:val="28"/>
+                <w:szCs w:val="28"/>
                 <w:lang w:val="en-US"/>
               </w:rPr>
               <w:t xml:space="preserve">Create a </w:t>
@@ -3190,26 +3320,42 @@
               <w:rPr>
                 <w:rFonts w:ascii="Calibri" w:eastAsia="Calibri" w:hAnsi="Calibri" w:cs="Times New Roman"/>
                 <w:color w:val="2E74B5" w:themeColor="accent1" w:themeShade="BF"/>
-                <w:sz w:val="24"/>
-                <w:szCs w:val="26"/>
-                <w:lang w:val="en-US"/>
-              </w:rPr>
-              <w:t>main page</w:t>
+                <w:sz w:val="28"/>
+                <w:szCs w:val="28"/>
+                <w:lang w:val="en-US"/>
+              </w:rPr>
+              <w:t xml:space="preserve">main </w:t>
+            </w:r>
+            <w:proofErr w:type="gramStart"/>
+            <w:r>
+              <w:rPr>
+                <w:rFonts w:ascii="Calibri" w:eastAsia="Calibri" w:hAnsi="Calibri" w:cs="Times New Roman"/>
+                <w:color w:val="2E74B5" w:themeColor="accent1" w:themeShade="BF"/>
+                <w:sz w:val="28"/>
+                <w:szCs w:val="28"/>
+                <w:lang w:val="en-US"/>
+              </w:rPr>
+              <w:t>page</w:t>
             </w:r>
             <w:bookmarkEnd w:id="59"/>
             <w:bookmarkEnd w:id="60"/>
             <w:bookmarkEnd w:id="61"/>
+            <w:proofErr w:type="gramEnd"/>
           </w:p>
           <w:p>
             <w:pPr>
               <w:rPr>
                 <w:rFonts w:ascii="Calibri" w:eastAsia="Calibri" w:hAnsi="Calibri" w:cs="Times New Roman"/>
+                <w:sz w:val="28"/>
+                <w:szCs w:val="28"/>
                 <w:lang w:val="en-US"/>
               </w:rPr>
             </w:pPr>
             <w:r>
               <w:rPr>
                 <w:rFonts w:ascii="Calibri" w:eastAsia="Calibri" w:hAnsi="Calibri" w:cs="Times New Roman"/>
+                <w:sz w:val="24"/>
+                <w:szCs w:val="24"/>
                 <w:lang w:val="en-US"/>
               </w:rPr>
               <w:t xml:space="preserve">Using the </w:t>
@@ -3217,13 +3363,28 @@
             <w:r>
               <w:rPr>
                 <w:rFonts w:ascii="Calibri" w:eastAsia="Calibri" w:hAnsi="Calibri" w:cs="Times New Roman"/>
-                <w:lang w:val="en-US"/>
-              </w:rPr>
-              <w:t>main page</w:t>
-            </w:r>
-            <w:r>
-              <w:rPr>
-                <w:rFonts w:ascii="Calibri" w:eastAsia="Calibri" w:hAnsi="Calibri" w:cs="Times New Roman"/>
+                <w:sz w:val="24"/>
+                <w:szCs w:val="24"/>
+                <w:lang w:val="en-US"/>
+              </w:rPr>
+              <w:t xml:space="preserve">main </w:t>
+            </w:r>
+            <w:proofErr w:type="gramStart"/>
+            <w:r>
+              <w:rPr>
+                <w:rFonts w:ascii="Calibri" w:eastAsia="Calibri" w:hAnsi="Calibri" w:cs="Times New Roman"/>
+                <w:sz w:val="24"/>
+                <w:szCs w:val="24"/>
+                <w:lang w:val="en-US"/>
+              </w:rPr>
+              <w:t>page</w:t>
+            </w:r>
+            <w:proofErr w:type="gramEnd"/>
+            <w:r>
+              <w:rPr>
+                <w:rFonts w:ascii="Calibri" w:eastAsia="Calibri" w:hAnsi="Calibri" w:cs="Times New Roman"/>
+                <w:sz w:val="24"/>
+                <w:szCs w:val="24"/>
                 <w:lang w:val="en-US"/>
               </w:rPr>
               <w:t xml:space="preserve"> you can navigate through the</w:t>
@@ -3231,6 +3392,8 @@
             <w:r>
               <w:rPr>
                 <w:rFonts w:ascii="Calibri" w:eastAsia="Calibri" w:hAnsi="Calibri" w:cs="Times New Roman"/>
+                <w:sz w:val="24"/>
+                <w:szCs w:val="24"/>
                 <w:lang w:val="en-US"/>
               </w:rPr>
               <w:t xml:space="preserve"> different options of the game</w:t>
@@ -3287,8 +3450,8 @@
               <w:rPr>
                 <w:rFonts w:ascii="Calibri" w:eastAsia="Calibri" w:hAnsi="Calibri" w:cs="Times New Roman"/>
                 <w:color w:val="2E74B5" w:themeColor="accent1" w:themeShade="BF"/>
-                <w:sz w:val="24"/>
-                <w:szCs w:val="26"/>
+                <w:sz w:val="28"/>
+                <w:szCs w:val="28"/>
                 <w:lang w:val="en-US"/>
               </w:rPr>
             </w:pPr>
@@ -3305,8 +3468,8 @@
               <w:rPr>
                 <w:rFonts w:ascii="Calibri" w:eastAsia="Calibri" w:hAnsi="Calibri" w:cs="Times New Roman"/>
                 <w:color w:val="2E74B5" w:themeColor="accent1" w:themeShade="BF"/>
-                <w:sz w:val="24"/>
-                <w:szCs w:val="26"/>
+                <w:sz w:val="28"/>
+                <w:szCs w:val="28"/>
                 <w:lang w:val="en-US"/>
               </w:rPr>
               <w:t xml:space="preserve">Create </w:t>
@@ -3323,8 +3486,8 @@
               <w:rPr>
                 <w:rFonts w:ascii="Calibri" w:eastAsia="Calibri" w:hAnsi="Calibri" w:cs="Times New Roman"/>
                 <w:color w:val="2E74B5" w:themeColor="accent1" w:themeShade="BF"/>
-                <w:sz w:val="24"/>
-                <w:szCs w:val="26"/>
+                <w:sz w:val="28"/>
+                <w:szCs w:val="28"/>
                 <w:lang w:val="en-US"/>
               </w:rPr>
               <w:t>Enclyclopedia</w:t>
@@ -3341,6 +3504,8 @@
             <w:r>
               <w:rPr>
                 <w:rFonts w:ascii="Calibri" w:eastAsia="Calibri" w:hAnsi="Calibri" w:cs="Times New Roman"/>
+                <w:sz w:val="24"/>
+                <w:szCs w:val="24"/>
                 <w:lang w:val="en-US"/>
               </w:rPr>
               <w:t>You can learn a lot for the human body using our encyclopedia</w:t>
@@ -3397,8 +3562,8 @@
               <w:rPr>
                 <w:rFonts w:ascii="Calibri" w:eastAsia="Calibri" w:hAnsi="Calibri" w:cs="Times New Roman"/>
                 <w:color w:val="2E74B5" w:themeColor="accent1" w:themeShade="BF"/>
-                <w:sz w:val="24"/>
-                <w:szCs w:val="26"/>
+                <w:sz w:val="28"/>
+                <w:szCs w:val="28"/>
                 <w:lang w:val="en-US"/>
               </w:rPr>
             </w:pPr>
@@ -3415,8 +3580,8 @@
               <w:rPr>
                 <w:rFonts w:ascii="Calibri" w:eastAsia="Calibri" w:hAnsi="Calibri" w:cs="Times New Roman"/>
                 <w:color w:val="2E74B5" w:themeColor="accent1" w:themeShade="BF"/>
-                <w:sz w:val="24"/>
-                <w:szCs w:val="26"/>
+                <w:sz w:val="28"/>
+                <w:szCs w:val="28"/>
                 <w:lang w:val="en-US"/>
               </w:rPr>
               <w:t xml:space="preserve">Create </w:t>
@@ -3433,8 +3598,8 @@
               <w:rPr>
                 <w:rFonts w:ascii="Calibri" w:eastAsia="Calibri" w:hAnsi="Calibri" w:cs="Times New Roman"/>
                 <w:color w:val="2E74B5" w:themeColor="accent1" w:themeShade="BF"/>
-                <w:sz w:val="24"/>
-                <w:szCs w:val="26"/>
+                <w:sz w:val="28"/>
+                <w:szCs w:val="28"/>
                 <w:lang w:val="en-US"/>
               </w:rPr>
               <w:t xml:space="preserve">Biology </w:t>
@@ -3444,8 +3609,8 @@
               <w:rPr>
                 <w:rFonts w:ascii="Calibri" w:eastAsia="Calibri" w:hAnsi="Calibri" w:cs="Times New Roman"/>
                 <w:color w:val="2E74B5" w:themeColor="accent1" w:themeShade="BF"/>
-                <w:sz w:val="24"/>
-                <w:szCs w:val="26"/>
+                <w:sz w:val="28"/>
+                <w:szCs w:val="28"/>
                 <w:lang w:val="en-US"/>
               </w:rPr>
               <w:t>quiz</w:t>
@@ -3463,6 +3628,8 @@
             <w:r>
               <w:rPr>
                 <w:rFonts w:ascii="Calibri" w:eastAsia="Calibri" w:hAnsi="Calibri" w:cs="Times New Roman"/>
+                <w:sz w:val="24"/>
+                <w:szCs w:val="24"/>
                 <w:lang w:val="en-US"/>
               </w:rPr>
               <w:t>Test your knowledge here</w:t>
@@ -3519,8 +3686,8 @@
               <w:rPr>
                 <w:rFonts w:ascii="Calibri" w:eastAsia="Calibri" w:hAnsi="Calibri" w:cs="Times New Roman"/>
                 <w:color w:val="2E74B5" w:themeColor="accent1" w:themeShade="BF"/>
-                <w:sz w:val="24"/>
-                <w:szCs w:val="26"/>
+                <w:sz w:val="28"/>
+                <w:szCs w:val="28"/>
                 <w:lang w:val="en-US"/>
               </w:rPr>
             </w:pPr>
@@ -3537,8 +3704,8 @@
               <w:rPr>
                 <w:rFonts w:ascii="Calibri" w:eastAsia="Calibri" w:hAnsi="Calibri" w:cs="Times New Roman"/>
                 <w:color w:val="2E74B5" w:themeColor="accent1" w:themeShade="BF"/>
-                <w:sz w:val="24"/>
-                <w:szCs w:val="26"/>
+                <w:sz w:val="28"/>
+                <w:szCs w:val="28"/>
                 <w:lang w:val="en-US"/>
               </w:rPr>
               <w:t xml:space="preserve">Create </w:t>
@@ -3555,8 +3722,8 @@
               <w:rPr>
                 <w:rFonts w:ascii="Calibri" w:eastAsia="Calibri" w:hAnsi="Calibri" w:cs="Times New Roman"/>
                 <w:color w:val="2E74B5" w:themeColor="accent1" w:themeShade="BF"/>
-                <w:sz w:val="24"/>
-                <w:szCs w:val="26"/>
+                <w:sz w:val="28"/>
+                <w:szCs w:val="28"/>
                 <w:lang w:val="en-US"/>
               </w:rPr>
               <w:t>Skeleton</w:t>
@@ -3573,6 +3740,8 @@
             <w:r>
               <w:rPr>
                 <w:rFonts w:ascii="Calibri" w:eastAsia="Calibri" w:hAnsi="Calibri" w:cs="Times New Roman"/>
+                <w:sz w:val="24"/>
+                <w:szCs w:val="24"/>
                 <w:lang w:val="en-US"/>
               </w:rPr>
               <w:t>Here you can see a visualization of all body parts</w:t>
@@ -3629,8 +3798,8 @@
               <w:rPr>
                 <w:rFonts w:ascii="Calibri" w:eastAsia="Calibri" w:hAnsi="Calibri" w:cs="Times New Roman"/>
                 <w:color w:val="2E74B5" w:themeColor="accent1" w:themeShade="BF"/>
-                <w:sz w:val="24"/>
-                <w:szCs w:val="26"/>
+                <w:sz w:val="28"/>
+                <w:szCs w:val="28"/>
                 <w:lang w:val="en-US"/>
               </w:rPr>
             </w:pPr>
@@ -3647,8 +3816,8 @@
               <w:rPr>
                 <w:rFonts w:ascii="Calibri" w:eastAsia="Calibri" w:hAnsi="Calibri" w:cs="Times New Roman"/>
                 <w:color w:val="2E74B5" w:themeColor="accent1" w:themeShade="BF"/>
-                <w:sz w:val="24"/>
-                <w:szCs w:val="26"/>
+                <w:sz w:val="28"/>
+                <w:szCs w:val="28"/>
                 <w:lang w:val="en-US"/>
               </w:rPr>
               <w:t xml:space="preserve">Make the README </w:t>
@@ -3658,8 +3827,8 @@
               <w:rPr>
                 <w:rFonts w:ascii="Calibri" w:eastAsia="Calibri" w:hAnsi="Calibri" w:cs="Times New Roman"/>
                 <w:color w:val="2E74B5" w:themeColor="accent1" w:themeShade="BF"/>
-                <w:sz w:val="24"/>
-                <w:szCs w:val="26"/>
+                <w:sz w:val="28"/>
+                <w:szCs w:val="28"/>
                 <w:lang w:val="en-US"/>
               </w:rPr>
               <w:t>file</w:t>
@@ -3685,6 +3854,8 @@
             <w:r>
               <w:rPr>
                 <w:rFonts w:ascii="Calibri" w:eastAsia="Calibri" w:hAnsi="Calibri" w:cs="Times New Roman"/>
+                <w:sz w:val="24"/>
+                <w:szCs w:val="24"/>
                 <w:lang w:val="en-US"/>
               </w:rPr>
               <w:t>In the readme file, you can get a quick overview of the project</w:t>
@@ -3741,8 +3912,8 @@
               <w:rPr>
                 <w:rFonts w:ascii="Calibri" w:eastAsia="Calibri" w:hAnsi="Calibri" w:cs="Times New Roman"/>
                 <w:color w:val="2E74B5" w:themeColor="accent1" w:themeShade="BF"/>
-                <w:sz w:val="24"/>
-                <w:szCs w:val="26"/>
+                <w:sz w:val="28"/>
+                <w:szCs w:val="28"/>
                 <w:lang w:val="en-US"/>
               </w:rPr>
             </w:pPr>
@@ -3759,8 +3930,8 @@
               <w:rPr>
                 <w:rFonts w:ascii="Calibri" w:eastAsia="Calibri" w:hAnsi="Calibri" w:cs="Times New Roman"/>
                 <w:color w:val="2E74B5" w:themeColor="accent1" w:themeShade="BF"/>
-                <w:sz w:val="24"/>
-                <w:szCs w:val="26"/>
+                <w:sz w:val="28"/>
+                <w:szCs w:val="28"/>
                 <w:lang w:val="en-US"/>
               </w:rPr>
               <w:t xml:space="preserve">Make the </w:t>
@@ -3770,8 +3941,8 @@
               <w:rPr>
                 <w:rFonts w:ascii="Calibri" w:eastAsia="Calibri" w:hAnsi="Calibri" w:cs="Times New Roman"/>
                 <w:color w:val="2E74B5" w:themeColor="accent1" w:themeShade="BF"/>
-                <w:sz w:val="24"/>
-                <w:szCs w:val="26"/>
+                <w:sz w:val="28"/>
+                <w:szCs w:val="28"/>
                 <w:lang w:val="en-US"/>
               </w:rPr>
               <w:t>documentation</w:t>
@@ -3797,6 +3968,8 @@
             <w:r>
               <w:rPr>
                 <w:rFonts w:ascii="Calibri" w:eastAsia="Calibri" w:hAnsi="Calibri" w:cs="Times New Roman"/>
+                <w:sz w:val="24"/>
+                <w:szCs w:val="24"/>
                 <w:lang w:val="en-US"/>
               </w:rPr>
               <w:t>The documentation provides very useful information in terms of the technical aspect. You can learn prett</w:t>
@@ -3804,6 +3977,8 @@
             <w:r>
               <w:rPr>
                 <w:rFonts w:ascii="Calibri" w:eastAsia="Calibri" w:hAnsi="Calibri" w:cs="Times New Roman"/>
+                <w:sz w:val="24"/>
+                <w:szCs w:val="24"/>
                 <w:lang w:val="en-US"/>
               </w:rPr>
               <w:t>y much everything by reading it</w:t>
@@ -3860,8 +4035,8 @@
               <w:rPr>
                 <w:rFonts w:ascii="Calibri" w:eastAsia="Calibri" w:hAnsi="Calibri" w:cs="Times New Roman"/>
                 <w:color w:val="2E74B5" w:themeColor="accent1" w:themeShade="BF"/>
-                <w:sz w:val="24"/>
-                <w:szCs w:val="26"/>
+                <w:sz w:val="28"/>
+                <w:szCs w:val="28"/>
                 <w:lang w:val="en-US"/>
               </w:rPr>
             </w:pPr>
@@ -3878,8 +4053,8 @@
               <w:rPr>
                 <w:rFonts w:ascii="Calibri" w:eastAsia="Calibri" w:hAnsi="Calibri" w:cs="Times New Roman"/>
                 <w:color w:val="2E74B5" w:themeColor="accent1" w:themeShade="BF"/>
-                <w:sz w:val="24"/>
-                <w:szCs w:val="26"/>
+                <w:sz w:val="28"/>
+                <w:szCs w:val="28"/>
                 <w:lang w:val="en-US"/>
               </w:rPr>
               <w:t xml:space="preserve">Make the </w:t>
@@ -3889,8 +4064,8 @@
               <w:rPr>
                 <w:rFonts w:ascii="Calibri" w:eastAsia="Calibri" w:hAnsi="Calibri" w:cs="Times New Roman"/>
                 <w:color w:val="2E74B5" w:themeColor="accent1" w:themeShade="BF"/>
-                <w:sz w:val="24"/>
-                <w:szCs w:val="26"/>
+                <w:sz w:val="28"/>
+                <w:szCs w:val="28"/>
                 <w:lang w:val="en-US"/>
               </w:rPr>
               <w:t>presentation</w:t>
@@ -3916,6 +4091,8 @@
             <w:r>
               <w:rPr>
                 <w:rFonts w:ascii="Calibri" w:eastAsia="Calibri" w:hAnsi="Calibri" w:cs="Times New Roman"/>
+                <w:sz w:val="24"/>
+                <w:szCs w:val="24"/>
                 <w:lang w:val="en-US"/>
               </w:rPr>
               <w:t>We have created a short presentation to quickly show what we have done.</w:t>
@@ -4062,20 +4239,22 @@
       <w:bookmarkEnd w:id="118"/>
     </w:p>
     <w:p>
+      <w:pPr>
+        <w:rPr>
+          <w:rFonts w:ascii="Calibri" w:eastAsia="Calibri" w:hAnsi="Calibri" w:cs="Times New Roman"/>
+          <w:sz w:val="24"/>
+          <w:szCs w:val="24"/>
+          <w:lang w:val="en-US"/>
+        </w:rPr>
+      </w:pPr>
       <w:r>
-        <w:t>We have created just a part of this unique game. We worked hard and learnt a variety of things. We improved our team work and increase knowledge in C++.</w:t>
-      </w:r>
-      <w:r>
-        <w:t xml:space="preserve"> </w:t>
-      </w:r>
-      <w:r>
-        <w:rPr>
-          <w:lang w:val="en-US"/>
-        </w:rPr>
-        <w:t xml:space="preserve"> </w:t>
-      </w:r>
-      <w:r>
-        <w:t>We will be working hard to improve our game. We are looking forward to make our product better by making it more accessible, adding more functions and last but not least make it even more entertaining.</w:t>
+        <w:rPr>
+          <w:rFonts w:ascii="Calibri" w:eastAsia="Calibri" w:hAnsi="Calibri" w:cs="Times New Roman"/>
+          <w:sz w:val="24"/>
+          <w:szCs w:val="24"/>
+          <w:lang w:val="en-US"/>
+        </w:rPr>
+        <w:t>We have created just a part of this unique game. We worked hard and learnt a variety of things. We improved our team work and increase knowledge in C++.  We will be working hard to improve our game. We are looking forward to make our product better by making it more accessible, adding more functions and last but not least make it even more entertaining.</w:t>
       </w:r>
     </w:p>
     <w:p>
@@ -5036,6 +5215,7 @@
     <w:rsid w:val="00915C6D"/>
     <w:rsid w:val="009C5250"/>
     <w:rsid w:val="00B83E7E"/>
+    <w:rsid w:val="00BF4148"/>
     <w:rsid w:val="00D92776"/>
     <w:rsid w:val="00DB3E98"/>
     <w:rsid w:val="00E81207"/>

--- a/Documentation/C&B Documentation.docx
+++ b/Documentation/C&B Documentation.docx
@@ -3080,6 +3080,36 @@
                 <w:lang w:val="en-US"/>
               </w:rPr>
               <w:t>Figma</w:t>
+            </w:r>
+            <w:r>
+              <w:rPr>
+                <w:rFonts w:ascii="Calibri" w:eastAsia="Calibri" w:hAnsi="Calibri" w:cs="Times New Roman"/>
+                <w:b/>
+                <w:sz w:val="24"/>
+                <w:szCs w:val="24"/>
+                <w:lang w:val="en-US"/>
+              </w:rPr>
+              <w:t xml:space="preserve"> </w:t>
+            </w:r>
+            <w:r>
+              <w:rPr>
+                <w:rFonts w:ascii="Calibri" w:eastAsia="Calibri" w:hAnsi="Calibri" w:cs="Times New Roman"/>
+                <w:bCs/>
+                <w:sz w:val="24"/>
+                <w:szCs w:val="24"/>
+                <w:lang w:val="en-US"/>
+              </w:rPr>
+              <w:t xml:space="preserve">and </w:t>
+            </w:r>
+            <w:r>
+              <w:rPr>
+                <w:rFonts w:ascii="Calibri" w:eastAsia="Calibri" w:hAnsi="Calibri" w:cs="Times New Roman"/>
+                <w:b/>
+                <w:sz w:val="24"/>
+                <w:szCs w:val="24"/>
+                <w:lang w:val="en-US"/>
+              </w:rPr>
+              <w:t>Canva</w:t>
             </w:r>
             <w:r>
               <w:rPr>
@@ -5219,6 +5249,7 @@
     <w:rsid w:val="00D92776"/>
     <w:rsid w:val="00DB3E98"/>
     <w:rsid w:val="00E81207"/>
+    <w:rsid w:val="00EF4CDD"/>
     <w:rsid w:val="00F72D81"/>
   </w:rsids>
   <m:mathPr>
